--- a/FP/SKPL IBK Online.docx
+++ b/FP/SKPL IBK Online.docx
@@ -528,16 +528,16 @@
                 <wp:inline distB="0" distT="0" distL="0" distR="0">
                   <wp:extent cx="764540" cy="668655"/>
                   <wp:effectExtent b="0" l="0" r="0" t="0"/>
-                  <wp:docPr id="72" name="image6.png"/>
+                  <wp:docPr id="72" name="image2.png"/>
                   <a:graphic>
                     <a:graphicData uri="http://schemas.openxmlformats.org/drawingml/2006/picture">
                       <pic:pic>
                         <pic:nvPicPr>
-                          <pic:cNvPr id="0" name="image6.png"/>
+                          <pic:cNvPr id="0" name="image2.png"/>
                           <pic:cNvPicPr preferRelativeResize="0"/>
                         </pic:nvPicPr>
                         <pic:blipFill>
-                          <a:blip r:embed="rId9"/>
+                          <a:blip r:embed="rId7"/>
                           <a:srcRect b="0" l="0" r="0" t="0"/>
                           <a:stretch>
                             <a:fillRect/>
@@ -11989,16 +11989,16 @@
           <wp:inline distB="114300" distT="114300" distL="114300" distR="114300">
             <wp:extent cx="4352925" cy="5638800"/>
             <wp:effectExtent b="0" l="0" r="0" t="0"/>
-            <wp:docPr id="63" name="image13.png"/>
+            <wp:docPr id="63" name="image14.png"/>
             <a:graphic>
               <a:graphicData uri="http://schemas.openxmlformats.org/drawingml/2006/picture">
                 <pic:pic>
                   <pic:nvPicPr>
-                    <pic:cNvPr id="0" name="image13.png"/>
+                    <pic:cNvPr id="0" name="image14.png"/>
                     <pic:cNvPicPr preferRelativeResize="0"/>
                   </pic:nvPicPr>
                   <pic:blipFill>
-                    <a:blip r:embed="rId10"/>
+                    <a:blip r:embed="rId8"/>
                     <a:srcRect b="0" l="0" r="0" t="0"/>
                     <a:stretch>
                       <a:fillRect/>
@@ -12055,41 +12055,12 @@
       </w:pPr>
       <w:bookmarkStart w:colFirst="0" w:colLast="0" w:name="_heading=h.147n2zr" w:id="31"/>
       <w:bookmarkEnd w:id="31"/>
-      <w:sdt>
-        <w:sdtPr>
-          <w:tag w:val="goog_rdk_0"/>
-        </w:sdtPr>
-        <w:sdtContent>
-          <w:commentRangeStart w:id="0"/>
-        </w:sdtContent>
-      </w:sdt>
-      <w:sdt>
-        <w:sdtPr>
-          <w:tag w:val="goog_rdk_1"/>
-        </w:sdtPr>
-        <w:sdtContent>
-          <w:commentRangeStart w:id="1"/>
-        </w:sdtContent>
-      </w:sdt>
       <w:r>
         <w:rPr>
           <w:rFonts w:ascii="Times New Roman" w:cs="Times New Roman" w:eastAsia="Times New Roman" w:hAnsi="Times New Roman"/>
           <w:rtl w:val="0"/>
         </w:rPr>
         <w:t xml:space="preserve">Use Case Specification </w:t>
-      </w:r>
-      <w:commentRangeEnd w:id="0"/>
-      <w:r>
-        <w:commentReference w:id="0"/>
-      </w:r>
-      <w:commentRangeEnd w:id="1"/>
-      <w:r>
-        <w:commentReference w:id="1"/>
-      </w:r>
-      <w:r>
-        <w:rPr>
-          <w:rtl w:val="0"/>
-        </w:rPr>
       </w:r>
     </w:p>
     <w:p>
@@ -12924,16 +12895,16 @@
           <wp:inline distB="114300" distT="114300" distL="114300" distR="114300">
             <wp:extent cx="4298633" cy="3746515"/>
             <wp:effectExtent b="0" l="0" r="0" t="0"/>
-            <wp:docPr id="61" name="image1.png"/>
+            <wp:docPr id="61" name="image8.png"/>
             <a:graphic>
               <a:graphicData uri="http://schemas.openxmlformats.org/drawingml/2006/picture">
                 <pic:pic>
                   <pic:nvPicPr>
-                    <pic:cNvPr id="0" name="image1.png"/>
+                    <pic:cNvPr id="0" name="image8.png"/>
                     <pic:cNvPicPr preferRelativeResize="0"/>
                   </pic:nvPicPr>
                   <pic:blipFill>
-                    <a:blip r:embed="rId11"/>
+                    <a:blip r:embed="rId9"/>
                     <a:srcRect b="0" l="0" r="0" t="0"/>
                     <a:stretch>
                       <a:fillRect/>
@@ -14021,16 +13992,16 @@
           <wp:inline distB="114300" distT="114300" distL="114300" distR="114300">
             <wp:extent cx="4324350" cy="4857750"/>
             <wp:effectExtent b="0" l="0" r="0" t="0"/>
-            <wp:docPr id="70" name="image3.png"/>
+            <wp:docPr id="70" name="image6.png"/>
             <a:graphic>
               <a:graphicData uri="http://schemas.openxmlformats.org/drawingml/2006/picture">
                 <pic:pic>
                   <pic:nvPicPr>
-                    <pic:cNvPr id="0" name="image3.png"/>
+                    <pic:cNvPr id="0" name="image6.png"/>
                     <pic:cNvPicPr preferRelativeResize="0"/>
                   </pic:nvPicPr>
                   <pic:blipFill>
-                    <a:blip r:embed="rId12"/>
+                    <a:blip r:embed="rId10"/>
                     <a:srcRect b="0" l="0" r="0" t="0"/>
                     <a:stretch>
                       <a:fillRect/>
@@ -15219,16 +15190,16 @@
           <wp:inline distB="114300" distT="114300" distL="114300" distR="114300">
             <wp:extent cx="4331798" cy="5806758"/>
             <wp:effectExtent b="0" l="0" r="0" t="0"/>
-            <wp:docPr id="60" name="image12.png"/>
+            <wp:docPr id="60" name="image9.png"/>
             <a:graphic>
               <a:graphicData uri="http://schemas.openxmlformats.org/drawingml/2006/picture">
                 <pic:pic>
                   <pic:nvPicPr>
-                    <pic:cNvPr id="0" name="image12.png"/>
+                    <pic:cNvPr id="0" name="image9.png"/>
                     <pic:cNvPicPr preferRelativeResize="0"/>
                   </pic:nvPicPr>
                   <pic:blipFill>
-                    <a:blip r:embed="rId13"/>
+                    <a:blip r:embed="rId11"/>
                     <a:srcRect b="0" l="0" r="0" t="0"/>
                     <a:stretch>
                       <a:fillRect/>
@@ -16313,16 +16284,16 @@
           <wp:inline distB="114300" distT="114300" distL="114300" distR="114300">
             <wp:extent cx="4429125" cy="5191125"/>
             <wp:effectExtent b="0" l="0" r="0" t="0"/>
-            <wp:docPr id="71" name="image8.png"/>
+            <wp:docPr id="71" name="image5.png"/>
             <a:graphic>
               <a:graphicData uri="http://schemas.openxmlformats.org/drawingml/2006/picture">
                 <pic:pic>
                   <pic:nvPicPr>
-                    <pic:cNvPr id="0" name="image8.png"/>
+                    <pic:cNvPr id="0" name="image5.png"/>
                     <pic:cNvPicPr preferRelativeResize="0"/>
                   </pic:nvPicPr>
                   <pic:blipFill>
-                    <a:blip r:embed="rId14"/>
+                    <a:blip r:embed="rId12"/>
                     <a:srcRect b="0" l="0" r="0" t="0"/>
                     <a:stretch>
                       <a:fillRect/>
@@ -17339,16 +17310,16 @@
           <wp:inline distB="114300" distT="114300" distL="114300" distR="114300">
             <wp:extent cx="3695700" cy="4419600"/>
             <wp:effectExtent b="0" l="0" r="0" t="0"/>
-            <wp:docPr id="64" name="image2.png"/>
+            <wp:docPr id="64" name="image4.png"/>
             <a:graphic>
               <a:graphicData uri="http://schemas.openxmlformats.org/drawingml/2006/picture">
                 <pic:pic>
                   <pic:nvPicPr>
-                    <pic:cNvPr id="0" name="image2.png"/>
+                    <pic:cNvPr id="0" name="image4.png"/>
                     <pic:cNvPicPr preferRelativeResize="0"/>
                   </pic:nvPicPr>
                   <pic:blipFill>
-                    <a:blip r:embed="rId15"/>
+                    <a:blip r:embed="rId13"/>
                     <a:srcRect b="0" l="0" r="0" t="0"/>
                     <a:stretch>
                       <a:fillRect/>
@@ -18487,16 +18458,16 @@
           <wp:inline distB="114300" distT="114300" distL="114300" distR="114300">
             <wp:extent cx="4057650" cy="7962900"/>
             <wp:effectExtent b="0" l="0" r="0" t="0"/>
-            <wp:docPr id="67" name="image11.png"/>
+            <wp:docPr id="67" name="image12.png"/>
             <a:graphic>
               <a:graphicData uri="http://schemas.openxmlformats.org/drawingml/2006/picture">
                 <pic:pic>
                   <pic:nvPicPr>
-                    <pic:cNvPr id="0" name="image11.png"/>
+                    <pic:cNvPr id="0" name="image12.png"/>
                     <pic:cNvPicPr preferRelativeResize="0"/>
                   </pic:nvPicPr>
                   <pic:blipFill>
-                    <a:blip r:embed="rId16"/>
+                    <a:blip r:embed="rId14"/>
                     <a:srcRect b="0" l="0" r="0" t="0"/>
                     <a:stretch>
                       <a:fillRect/>
@@ -19498,16 +19469,16 @@
           <wp:inline distB="114300" distT="114300" distL="114300" distR="114300">
             <wp:extent cx="4112895" cy="4184736"/>
             <wp:effectExtent b="0" l="0" r="0" t="0"/>
-            <wp:docPr id="69" name="image9.png"/>
+            <wp:docPr id="69" name="image11.png"/>
             <a:graphic>
               <a:graphicData uri="http://schemas.openxmlformats.org/drawingml/2006/picture">
                 <pic:pic>
                   <pic:nvPicPr>
-                    <pic:cNvPr id="0" name="image9.png"/>
+                    <pic:cNvPr id="0" name="image11.png"/>
                     <pic:cNvPicPr preferRelativeResize="0"/>
                   </pic:nvPicPr>
                   <pic:blipFill>
-                    <a:blip r:embed="rId17"/>
+                    <a:blip r:embed="rId15"/>
                     <a:srcRect b="0" l="0" r="0" t="0"/>
                     <a:stretch>
                       <a:fillRect/>
@@ -20530,16 +20501,16 @@
           <wp:inline distB="114300" distT="114300" distL="114300" distR="114300">
             <wp:extent cx="4124325" cy="4905375"/>
             <wp:effectExtent b="0" l="0" r="0" t="0"/>
-            <wp:docPr id="66" name="image5.png"/>
+            <wp:docPr id="66" name="image3.png"/>
             <a:graphic>
               <a:graphicData uri="http://schemas.openxmlformats.org/drawingml/2006/picture">
                 <pic:pic>
                   <pic:nvPicPr>
-                    <pic:cNvPr id="0" name="image5.png"/>
+                    <pic:cNvPr id="0" name="image3.png"/>
                     <pic:cNvPicPr preferRelativeResize="0"/>
                   </pic:nvPicPr>
                   <pic:blipFill>
-                    <a:blip r:embed="rId18"/>
+                    <a:blip r:embed="rId16"/>
                     <a:srcRect b="0" l="0" r="0" t="0"/>
                     <a:stretch>
                       <a:fillRect/>
@@ -21560,7 +21531,7 @@
                     <pic:cNvPicPr preferRelativeResize="0"/>
                   </pic:nvPicPr>
                   <pic:blipFill>
-                    <a:blip r:embed="rId19"/>
+                    <a:blip r:embed="rId17"/>
                     <a:srcRect b="0" l="0" r="0" t="0"/>
                     <a:stretch>
                       <a:fillRect/>
@@ -22673,16 +22644,16 @@
           <wp:inline distB="114300" distT="114300" distL="114300" distR="114300">
             <wp:extent cx="3800475" cy="5048250"/>
             <wp:effectExtent b="0" l="0" r="0" t="0"/>
-            <wp:docPr id="62" name="image4.png"/>
+            <wp:docPr id="62" name="image1.png"/>
             <a:graphic>
               <a:graphicData uri="http://schemas.openxmlformats.org/drawingml/2006/picture">
                 <pic:pic>
                   <pic:nvPicPr>
-                    <pic:cNvPr id="0" name="image4.png"/>
+                    <pic:cNvPr id="0" name="image1.png"/>
                     <pic:cNvPicPr preferRelativeResize="0"/>
                   </pic:nvPicPr>
                   <pic:blipFill>
-                    <a:blip r:embed="rId20"/>
+                    <a:blip r:embed="rId18"/>
                     <a:srcRect b="0" l="0" r="0" t="0"/>
                     <a:stretch>
                       <a:fillRect/>
@@ -23571,7 +23542,7 @@
                     <pic:cNvPicPr preferRelativeResize="0"/>
                   </pic:nvPicPr>
                   <pic:blipFill>
-                    <a:blip r:embed="rId21"/>
+                    <a:blip r:embed="rId19"/>
                     <a:srcRect b="0" l="0" r="0" t="0"/>
                     <a:stretch>
                       <a:fillRect/>
@@ -23938,16 +23909,16 @@
                 <wp:extent cx="2146852" cy="12700"/>
                 <wp:effectExtent b="0" l="0" r="0" t="0"/>
                 <wp:wrapNone/>
-                <wp:docPr id="59" name="image14.png"/>
+                <wp:docPr id="59" name="image13.png"/>
                 <a:graphic>
                   <a:graphicData uri="http://schemas.openxmlformats.org/drawingml/2006/picture">
                     <pic:pic>
                       <pic:nvPicPr>
-                        <pic:cNvPr id="0" name="image14.png"/>
+                        <pic:cNvPr id="0" name="image13.png"/>
                         <pic:cNvPicPr preferRelativeResize="0"/>
                       </pic:nvPicPr>
                       <pic:blipFill>
-                        <a:blip r:embed="rId22"/>
+                        <a:blip r:embed="rId20"/>
                         <a:srcRect/>
                         <a:stretch>
                           <a:fillRect/>
@@ -23971,7 +23942,7 @@
       </w:r>
     </w:p>
     <w:sectPr>
-      <w:footerReference r:id="rId23" w:type="default"/>
+      <w:footerReference r:id="rId21" w:type="default"/>
       <w:pgSz w:h="16840" w:w="11907"/>
       <w:pgMar w:bottom="1958" w:top="1138" w:left="1699" w:right="1138" w:header="720" w:footer="720"/>
       <w:pgNumType w:start="1"/>
@@ -23980,118 +23951,6 @@
     </w:sectPr>
   </w:body>
 </w:document>
-</file>
-
-<file path=word/comments.xml><?xml version="1.0" encoding="utf-8"?>
-<w:comments xmlns:mc="http://schemas.openxmlformats.org/markup-compatibility/2006" xmlns:o="urn:schemas-microsoft-com:office:office" xmlns:r="http://schemas.openxmlformats.org/officeDocument/2006/relationships" xmlns:m="http://schemas.openxmlformats.org/officeDocument/2006/math" xmlns:v="urn:schemas-microsoft-com:vml" xmlns:wp="http://schemas.openxmlformats.org/drawingml/2006/wordprocessingDrawing" xmlns:w10="urn:schemas-microsoft-com:office:word" xmlns:w="http://schemas.openxmlformats.org/wordprocessingml/2006/main" xmlns:wne="http://schemas.microsoft.com/office/word/2006/wordml" xmlns:sl="http://schemas.openxmlformats.org/schemaLibrary/2006/main" xmlns:a="http://schemas.openxmlformats.org/drawingml/2006/main" xmlns:pic="http://schemas.openxmlformats.org/drawingml/2006/picture" xmlns:c="http://schemas.openxmlformats.org/drawingml/2006/chart" xmlns:lc="http://schemas.openxmlformats.org/drawingml/2006/lockedCanvas" xmlns:dgm="http://schemas.openxmlformats.org/drawingml/2006/diagram" xmlns:wps="http://schemas.microsoft.com/office/word/2010/wordprocessingShape" xmlns:wpg="http://schemas.microsoft.com/office/word/2010/wordprocessingGroup" xmlns:w14="http://schemas.microsoft.com/office/word/2010/wordml" xmlns:w15="http://schemas.microsoft.com/office/word/2012/wordml">
-  <w:comment w:author="Ersad Ishlahuddin" w:id="0" w:date="2020-05-11T12:40:53Z">
-    <w:p>
-      <w:pPr>
-        <w:keepNext w:val="0"/>
-        <w:keepLines w:val="0"/>
-        <w:widowControl w:val="0"/>
-        <w:pBdr>
-          <w:top w:space="0" w:sz="0" w:val="nil"/>
-          <w:left w:space="0" w:sz="0" w:val="nil"/>
-          <w:bottom w:space="0" w:sz="0" w:val="nil"/>
-          <w:right w:space="0" w:sz="0" w:val="nil"/>
-          <w:between w:space="0" w:sz="0" w:val="nil"/>
-        </w:pBdr>
-        <w:shd w:fill="auto" w:val="clear"/>
-        <w:spacing w:after="0" w:before="0" w:line="240" w:lineRule="auto"/>
-        <w:ind w:left="0" w:right="0" w:firstLine="0"/>
-        <w:jc w:val="left"/>
-        <w:rPr>
-          <w:rFonts w:ascii="Arial" w:cs="Arial" w:eastAsia="Arial" w:hAnsi="Arial"/>
-          <w:b w:val="0"/>
-          <w:i w:val="0"/>
-          <w:smallCaps w:val="0"/>
-          <w:strike w:val="0"/>
-          <w:color w:val="000000"/>
-          <w:sz w:val="22"/>
-          <w:szCs w:val="22"/>
-          <w:u w:val="none"/>
-          <w:shd w:fill="auto" w:val="clear"/>
-          <w:vertAlign w:val="baseline"/>
-        </w:rPr>
-      </w:pPr>
-      <w:r>
-        <w:rPr>
-          <w:rFonts w:ascii="Arial" w:cs="Arial" w:eastAsia="Arial" w:hAnsi="Arial"/>
-          <w:b w:val="0"/>
-          <w:i w:val="0"/>
-          <w:smallCaps w:val="0"/>
-          <w:strike w:val="0"/>
-          <w:color w:val="000000"/>
-          <w:sz w:val="22"/>
-          <w:szCs w:val="22"/>
-          <w:u w:val="none"/>
-          <w:shd w:fill="auto" w:val="clear"/>
-          <w:vertAlign w:val="baseline"/>
-          <w:rtl w:val="0"/>
-        </w:rPr>
-        <w:t xml:space="preserve">UCS KF dan KNF masih kosong (nunggu Fungsi Produk), relasi dan deskripsi juga masih ada yang kosong</w:t>
-      </w:r>
-    </w:p>
-  </w:comment>
-  <w:comment w:author="Rangga Kusuma Dinata" w:id="1" w:date="2020-05-11T12:50:32Z">
-    <w:p>
-      <w:pPr>
-        <w:keepNext w:val="0"/>
-        <w:keepLines w:val="0"/>
-        <w:widowControl w:val="0"/>
-        <w:pBdr>
-          <w:top w:space="0" w:sz="0" w:val="nil"/>
-          <w:left w:space="0" w:sz="0" w:val="nil"/>
-          <w:bottom w:space="0" w:sz="0" w:val="nil"/>
-          <w:right w:space="0" w:sz="0" w:val="nil"/>
-          <w:between w:space="0" w:sz="0" w:val="nil"/>
-        </w:pBdr>
-        <w:shd w:fill="auto" w:val="clear"/>
-        <w:spacing w:after="0" w:before="0" w:line="240" w:lineRule="auto"/>
-        <w:ind w:left="0" w:right="0" w:firstLine="0"/>
-        <w:jc w:val="left"/>
-        <w:rPr>
-          <w:rFonts w:ascii="Arial" w:cs="Arial" w:eastAsia="Arial" w:hAnsi="Arial"/>
-          <w:b w:val="0"/>
-          <w:i w:val="0"/>
-          <w:smallCaps w:val="0"/>
-          <w:strike w:val="0"/>
-          <w:color w:val="000000"/>
-          <w:sz w:val="22"/>
-          <w:szCs w:val="22"/>
-          <w:u w:val="none"/>
-          <w:shd w:fill="auto" w:val="clear"/>
-          <w:vertAlign w:val="baseline"/>
-        </w:rPr>
-      </w:pPr>
-      <w:r>
-        <w:rPr>
-          <w:rFonts w:ascii="Arial" w:cs="Arial" w:eastAsia="Arial" w:hAnsi="Arial"/>
-          <w:b w:val="0"/>
-          <w:i w:val="0"/>
-          <w:smallCaps w:val="0"/>
-          <w:strike w:val="0"/>
-          <w:color w:val="000000"/>
-          <w:sz w:val="22"/>
-          <w:szCs w:val="22"/>
-          <w:u w:val="none"/>
-          <w:shd w:fill="auto" w:val="clear"/>
-          <w:vertAlign w:val="baseline"/>
-          <w:rtl w:val="0"/>
-        </w:rPr>
-        <w:t xml:space="preserve">fungsi produk diisi sesuai priorititasisisisisisaisa</w:t>
-      </w:r>
-    </w:p>
-  </w:comment>
-</w:comments>
-</file>
-
-<file path=word/commentsExtended.xml><?xml version="1.0" encoding="utf-8"?>
-<w15:commentsEx xmlns:mc="http://schemas.openxmlformats.org/markup-compatibility/2006" xmlns:o="urn:schemas-microsoft-com:office:office" xmlns:r="http://schemas.openxmlformats.org/officeDocument/2006/relationships" xmlns:m="http://schemas.openxmlformats.org/officeDocument/2006/math" xmlns:v="urn:schemas-microsoft-com:vml" xmlns:wp="http://schemas.openxmlformats.org/drawingml/2006/wordprocessingDrawing" xmlns:w10="urn:schemas-microsoft-com:office:word" xmlns:w="http://schemas.openxmlformats.org/wordprocessingml/2006/main" xmlns:wne="http://schemas.microsoft.com/office/word/2006/wordml" xmlns:sl="http://schemas.openxmlformats.org/schemaLibrary/2006/main" xmlns:a="http://schemas.openxmlformats.org/drawingml/2006/main" xmlns:pic="http://schemas.openxmlformats.org/drawingml/2006/picture" xmlns:c="http://schemas.openxmlformats.org/drawingml/2006/chart" xmlns:lc="http://schemas.openxmlformats.org/drawingml/2006/lockedCanvas" xmlns:dgm="http://schemas.openxmlformats.org/drawingml/2006/diagram" xmlns:wps="http://schemas.microsoft.com/office/word/2010/wordprocessingShape" xmlns:wpg="http://schemas.microsoft.com/office/word/2010/wordprocessingGroup" xmlns:w14="http://schemas.microsoft.com/office/word/2010/wordml" xmlns:w15="http://schemas.microsoft.com/office/word/2012/wordml">
-  <w15:commentEx w15:paraId="000004FD" w15:done="0"/>
-  <w15:commentEx w15:paraId="000004FE" w15:paraIdParent="000004FD" w15:done="0"/>
-</w15:commentsEx>
 </file>
 
 <file path=word/footer1.xml><?xml version="1.0" encoding="utf-8"?>
@@ -27377,7 +27236,7 @@
 
 <file path=customXML/item1.xml><?xml version="1.0" encoding="utf-8"?>
 <go:gDocsCustomXmlDataStorage xmlns:go="http://customooxmlschemas.google.com/" xmlns:r="http://schemas.openxmlformats.org/officeDocument/2006/relationships">
-  <go:docsCustomData xmlns:go="http://customooxmlschemas.google.com/" roundtripDataSignature="AMtx7mhR5Vk8px56r/XUQMccI4wWNSS1RQ==">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</go:docsCustomData>
+  <go:docsCustomData xmlns:go="http://customooxmlschemas.google.com/" roundtripDataSignature="AMtx7mgZaQna5G9hDcWokOEkIGDLdVW8fg==">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</go:docsCustomData>
 </go:gDocsCustomXmlDataStorage>
 </file>
 
